--- a/DORY VAN COHORT 238 - BOOTSTRAP GRID PROJECT -DEV LOG.docx
+++ b/DORY VAN COHORT 238 - BOOTSTRAP GRID PROJECT -DEV LOG.docx
@@ -137,7 +137,35 @@
           <w:szCs w:val="24"/>
           <w:shd w:val="clear" w:color="auto" w:fill="FFFFFF"/>
         </w:rPr>
-        <w:t>09/20: Review Video for Bootstrap on Getlearnworlds portal</w:t>
+        <w:t xml:space="preserve">09/20: Review Video for Bootstrap on </w:t>
+      </w:r>
+      <w:proofErr w:type="spellStart"/>
+      <w:r>
+        <w:rPr>
+          <w:rStyle w:val="Emphasis"/>
+          <w:rFonts w:ascii="Times New Roman" w:hAnsi="Times New Roman" w:cs="Times New Roman"/>
+          <w:i w:val="0"/>
+          <w:iCs w:val="0"/>
+          <w:color w:val="2A2F34"/>
+          <w:sz w:val="24"/>
+          <w:szCs w:val="24"/>
+          <w:shd w:val="clear" w:color="auto" w:fill="FFFFFF"/>
+        </w:rPr>
+        <w:t>Getlearnworlds</w:t>
+      </w:r>
+      <w:proofErr w:type="spellEnd"/>
+      <w:r>
+        <w:rPr>
+          <w:rStyle w:val="Emphasis"/>
+          <w:rFonts w:ascii="Times New Roman" w:hAnsi="Times New Roman" w:cs="Times New Roman"/>
+          <w:i w:val="0"/>
+          <w:iCs w:val="0"/>
+          <w:color w:val="2A2F34"/>
+          <w:sz w:val="24"/>
+          <w:szCs w:val="24"/>
+          <w:shd w:val="clear" w:color="auto" w:fill="FFFFFF"/>
+        </w:rPr>
+        <w:t xml:space="preserve"> portal</w:t>
       </w:r>
     </w:p>
     <w:p>
@@ -338,7 +366,35 @@
           <w:szCs w:val="24"/>
           <w:shd w:val="clear" w:color="auto" w:fill="FFFFFF"/>
         </w:rPr>
-        <w:t xml:space="preserve">Create a bootstrap-test.html and .css file </w:t>
+        <w:t>Create a bootstrap-test.html and .</w:t>
+      </w:r>
+      <w:proofErr w:type="spellStart"/>
+      <w:r>
+        <w:rPr>
+          <w:rStyle w:val="Emphasis"/>
+          <w:rFonts w:ascii="Times New Roman" w:hAnsi="Times New Roman" w:cs="Times New Roman"/>
+          <w:i w:val="0"/>
+          <w:iCs w:val="0"/>
+          <w:color w:val="2A2F34"/>
+          <w:sz w:val="24"/>
+          <w:szCs w:val="24"/>
+          <w:shd w:val="clear" w:color="auto" w:fill="FFFFFF"/>
+        </w:rPr>
+        <w:t>css</w:t>
+      </w:r>
+      <w:proofErr w:type="spellEnd"/>
+      <w:r>
+        <w:rPr>
+          <w:rStyle w:val="Emphasis"/>
+          <w:rFonts w:ascii="Times New Roman" w:hAnsi="Times New Roman" w:cs="Times New Roman"/>
+          <w:i w:val="0"/>
+          <w:iCs w:val="0"/>
+          <w:color w:val="2A2F34"/>
+          <w:sz w:val="24"/>
+          <w:szCs w:val="24"/>
+          <w:shd w:val="clear" w:color="auto" w:fill="FFFFFF"/>
+        </w:rPr>
+        <w:t xml:space="preserve"> file </w:t>
       </w:r>
     </w:p>
     <w:p>
@@ -402,39 +458,95 @@
           <w:szCs w:val="24"/>
           <w:shd w:val="clear" w:color="auto" w:fill="FFFFFF"/>
         </w:rPr>
-        <w:t>Get template from getbootstrap for list group</w:t>
-      </w:r>
-    </w:p>
-    <w:p>
-      <w:pPr>
-        <w:pStyle w:val="ListParagraph"/>
-        <w:numPr>
-          <w:ilvl w:val="0"/>
-          <w:numId w:val="1"/>
-        </w:numPr>
-        <w:rPr>
-          <w:rStyle w:val="Emphasis"/>
-          <w:rFonts w:ascii="Times New Roman" w:hAnsi="Times New Roman" w:cs="Times New Roman"/>
-          <w:i w:val="0"/>
-          <w:iCs w:val="0"/>
-          <w:color w:val="2A2F34"/>
-          <w:sz w:val="24"/>
-          <w:szCs w:val="24"/>
-          <w:shd w:val="clear" w:color="auto" w:fill="FFFFFF"/>
-        </w:rPr>
-      </w:pPr>
-      <w:r>
-        <w:rPr>
-          <w:rStyle w:val="Emphasis"/>
-          <w:rFonts w:ascii="Times New Roman" w:hAnsi="Times New Roman" w:cs="Times New Roman"/>
-          <w:i w:val="0"/>
-          <w:iCs w:val="0"/>
-          <w:color w:val="2A2F34"/>
-          <w:sz w:val="24"/>
-          <w:szCs w:val="24"/>
-          <w:shd w:val="clear" w:color="auto" w:fill="FFFFFF"/>
-        </w:rPr>
-        <w:t>Adjust css file to match with the sketch</w:t>
+        <w:t xml:space="preserve">Get template from </w:t>
+      </w:r>
+      <w:proofErr w:type="spellStart"/>
+      <w:r>
+        <w:rPr>
+          <w:rStyle w:val="Emphasis"/>
+          <w:rFonts w:ascii="Times New Roman" w:hAnsi="Times New Roman" w:cs="Times New Roman"/>
+          <w:i w:val="0"/>
+          <w:iCs w:val="0"/>
+          <w:color w:val="2A2F34"/>
+          <w:sz w:val="24"/>
+          <w:szCs w:val="24"/>
+          <w:shd w:val="clear" w:color="auto" w:fill="FFFFFF"/>
+        </w:rPr>
+        <w:t>getbootstrap</w:t>
+      </w:r>
+      <w:proofErr w:type="spellEnd"/>
+      <w:r>
+        <w:rPr>
+          <w:rStyle w:val="Emphasis"/>
+          <w:rFonts w:ascii="Times New Roman" w:hAnsi="Times New Roman" w:cs="Times New Roman"/>
+          <w:i w:val="0"/>
+          <w:iCs w:val="0"/>
+          <w:color w:val="2A2F34"/>
+          <w:sz w:val="24"/>
+          <w:szCs w:val="24"/>
+          <w:shd w:val="clear" w:color="auto" w:fill="FFFFFF"/>
+        </w:rPr>
+        <w:t xml:space="preserve"> for list group</w:t>
+      </w:r>
+    </w:p>
+    <w:p>
+      <w:pPr>
+        <w:pStyle w:val="ListParagraph"/>
+        <w:numPr>
+          <w:ilvl w:val="0"/>
+          <w:numId w:val="1"/>
+        </w:numPr>
+        <w:rPr>
+          <w:rStyle w:val="Emphasis"/>
+          <w:rFonts w:ascii="Times New Roman" w:hAnsi="Times New Roman" w:cs="Times New Roman"/>
+          <w:i w:val="0"/>
+          <w:iCs w:val="0"/>
+          <w:color w:val="2A2F34"/>
+          <w:sz w:val="24"/>
+          <w:szCs w:val="24"/>
+          <w:shd w:val="clear" w:color="auto" w:fill="FFFFFF"/>
+        </w:rPr>
+      </w:pPr>
+      <w:r>
+        <w:rPr>
+          <w:rStyle w:val="Emphasis"/>
+          <w:rFonts w:ascii="Times New Roman" w:hAnsi="Times New Roman" w:cs="Times New Roman"/>
+          <w:i w:val="0"/>
+          <w:iCs w:val="0"/>
+          <w:color w:val="2A2F34"/>
+          <w:sz w:val="24"/>
+          <w:szCs w:val="24"/>
+          <w:shd w:val="clear" w:color="auto" w:fill="FFFFFF"/>
+        </w:rPr>
+        <w:t xml:space="preserve">Adjust </w:t>
+      </w:r>
+      <w:proofErr w:type="spellStart"/>
+      <w:r>
+        <w:rPr>
+          <w:rStyle w:val="Emphasis"/>
+          <w:rFonts w:ascii="Times New Roman" w:hAnsi="Times New Roman" w:cs="Times New Roman"/>
+          <w:i w:val="0"/>
+          <w:iCs w:val="0"/>
+          <w:color w:val="2A2F34"/>
+          <w:sz w:val="24"/>
+          <w:szCs w:val="24"/>
+          <w:shd w:val="clear" w:color="auto" w:fill="FFFFFF"/>
+        </w:rPr>
+        <w:t>css</w:t>
+      </w:r>
+      <w:proofErr w:type="spellEnd"/>
+      <w:r>
+        <w:rPr>
+          <w:rStyle w:val="Emphasis"/>
+          <w:rFonts w:ascii="Times New Roman" w:hAnsi="Times New Roman" w:cs="Times New Roman"/>
+          <w:i w:val="0"/>
+          <w:iCs w:val="0"/>
+          <w:color w:val="2A2F34"/>
+          <w:sz w:val="24"/>
+          <w:szCs w:val="24"/>
+          <w:shd w:val="clear" w:color="auto" w:fill="FFFFFF"/>
+        </w:rPr>
+        <w:t xml:space="preserve"> file to match with the sketch</w:t>
       </w:r>
     </w:p>
     <w:p>
@@ -493,7 +605,35 @@
           <w:szCs w:val="24"/>
           <w:shd w:val="clear" w:color="auto" w:fill="FFFFFF"/>
         </w:rPr>
-        <w:t>Create wireframe on Iphone14 plus, Ipad Pro 11, and Desktop frames</w:t>
+        <w:t xml:space="preserve">Create wireframe on Iphone14 plus, </w:t>
+      </w:r>
+      <w:proofErr w:type="spellStart"/>
+      <w:r>
+        <w:rPr>
+          <w:rStyle w:val="Emphasis"/>
+          <w:rFonts w:ascii="Times New Roman" w:hAnsi="Times New Roman" w:cs="Times New Roman"/>
+          <w:i w:val="0"/>
+          <w:iCs w:val="0"/>
+          <w:color w:val="2A2F34"/>
+          <w:sz w:val="24"/>
+          <w:szCs w:val="24"/>
+          <w:shd w:val="clear" w:color="auto" w:fill="FFFFFF"/>
+        </w:rPr>
+        <w:t>Ipad</w:t>
+      </w:r>
+      <w:proofErr w:type="spellEnd"/>
+      <w:r>
+        <w:rPr>
+          <w:rStyle w:val="Emphasis"/>
+          <w:rFonts w:ascii="Times New Roman" w:hAnsi="Times New Roman" w:cs="Times New Roman"/>
+          <w:i w:val="0"/>
+          <w:iCs w:val="0"/>
+          <w:color w:val="2A2F34"/>
+          <w:sz w:val="24"/>
+          <w:szCs w:val="24"/>
+          <w:shd w:val="clear" w:color="auto" w:fill="FFFFFF"/>
+        </w:rPr>
+        <w:t xml:space="preserve"> Pro 11, and Desktop frames</w:t>
       </w:r>
     </w:p>
     <w:p>
@@ -733,7 +873,35 @@
           <w:szCs w:val="24"/>
           <w:shd w:val="clear" w:color="auto" w:fill="FFFFFF"/>
         </w:rPr>
-        <w:t xml:space="preserve">09/26: Review sample of github projects on lecture 09/25 </w:t>
+        <w:t xml:space="preserve">09/26: Review sample of </w:t>
+      </w:r>
+      <w:proofErr w:type="spellStart"/>
+      <w:r>
+        <w:rPr>
+          <w:rStyle w:val="Emphasis"/>
+          <w:rFonts w:ascii="Times New Roman" w:hAnsi="Times New Roman" w:cs="Times New Roman"/>
+          <w:i w:val="0"/>
+          <w:iCs w:val="0"/>
+          <w:color w:val="2A2F34"/>
+          <w:sz w:val="24"/>
+          <w:szCs w:val="24"/>
+          <w:shd w:val="clear" w:color="auto" w:fill="FFFFFF"/>
+        </w:rPr>
+        <w:t>github</w:t>
+      </w:r>
+      <w:proofErr w:type="spellEnd"/>
+      <w:r>
+        <w:rPr>
+          <w:rStyle w:val="Emphasis"/>
+          <w:rFonts w:ascii="Times New Roman" w:hAnsi="Times New Roman" w:cs="Times New Roman"/>
+          <w:i w:val="0"/>
+          <w:iCs w:val="0"/>
+          <w:color w:val="2A2F34"/>
+          <w:sz w:val="24"/>
+          <w:szCs w:val="24"/>
+          <w:shd w:val="clear" w:color="auto" w:fill="FFFFFF"/>
+        </w:rPr>
+        <w:t xml:space="preserve"> projects on lecture 09/25 </w:t>
       </w:r>
     </w:p>
     <w:p>
@@ -797,40 +965,83 @@
           <w:szCs w:val="24"/>
           <w:shd w:val="clear" w:color="auto" w:fill="FFFFFF"/>
         </w:rPr>
-        <w:t>Work on css styles and responsiveness of this section</w:t>
-      </w:r>
-    </w:p>
-    <w:p>
-      <w:pPr>
-        <w:pStyle w:val="ListParagraph"/>
-        <w:numPr>
-          <w:ilvl w:val="0"/>
-          <w:numId w:val="1"/>
-        </w:numPr>
-        <w:rPr>
-          <w:rStyle w:val="Emphasis"/>
-          <w:rFonts w:ascii="Times New Roman" w:hAnsi="Times New Roman" w:cs="Times New Roman"/>
-          <w:i w:val="0"/>
-          <w:iCs w:val="0"/>
-          <w:color w:val="2A2F34"/>
-          <w:sz w:val="24"/>
-          <w:szCs w:val="24"/>
-          <w:shd w:val="clear" w:color="auto" w:fill="FFFFFF"/>
-        </w:rPr>
-      </w:pPr>
-      <w:r>
-        <w:rPr>
-          <w:rStyle w:val="Emphasis"/>
-          <w:rFonts w:ascii="Times New Roman" w:hAnsi="Times New Roman" w:cs="Times New Roman"/>
-          <w:i w:val="0"/>
-          <w:iCs w:val="0"/>
-          <w:color w:val="2A2F34"/>
-          <w:sz w:val="24"/>
-          <w:szCs w:val="24"/>
-          <w:shd w:val="clear" w:color="auto" w:fill="FFFFFF"/>
-        </w:rPr>
-        <w:t>Push the file to github</w:t>
-      </w:r>
+        <w:t xml:space="preserve">Work on </w:t>
+      </w:r>
+      <w:proofErr w:type="spellStart"/>
+      <w:r>
+        <w:rPr>
+          <w:rStyle w:val="Emphasis"/>
+          <w:rFonts w:ascii="Times New Roman" w:hAnsi="Times New Roman" w:cs="Times New Roman"/>
+          <w:i w:val="0"/>
+          <w:iCs w:val="0"/>
+          <w:color w:val="2A2F34"/>
+          <w:sz w:val="24"/>
+          <w:szCs w:val="24"/>
+          <w:shd w:val="clear" w:color="auto" w:fill="FFFFFF"/>
+        </w:rPr>
+        <w:t>css</w:t>
+      </w:r>
+      <w:proofErr w:type="spellEnd"/>
+      <w:r>
+        <w:rPr>
+          <w:rStyle w:val="Emphasis"/>
+          <w:rFonts w:ascii="Times New Roman" w:hAnsi="Times New Roman" w:cs="Times New Roman"/>
+          <w:i w:val="0"/>
+          <w:iCs w:val="0"/>
+          <w:color w:val="2A2F34"/>
+          <w:sz w:val="24"/>
+          <w:szCs w:val="24"/>
+          <w:shd w:val="clear" w:color="auto" w:fill="FFFFFF"/>
+        </w:rPr>
+        <w:t xml:space="preserve"> styles and responsiveness of this section</w:t>
+      </w:r>
+    </w:p>
+    <w:p>
+      <w:pPr>
+        <w:pStyle w:val="ListParagraph"/>
+        <w:numPr>
+          <w:ilvl w:val="0"/>
+          <w:numId w:val="1"/>
+        </w:numPr>
+        <w:rPr>
+          <w:rStyle w:val="Emphasis"/>
+          <w:rFonts w:ascii="Times New Roman" w:hAnsi="Times New Roman" w:cs="Times New Roman"/>
+          <w:i w:val="0"/>
+          <w:iCs w:val="0"/>
+          <w:color w:val="2A2F34"/>
+          <w:sz w:val="24"/>
+          <w:szCs w:val="24"/>
+          <w:shd w:val="clear" w:color="auto" w:fill="FFFFFF"/>
+        </w:rPr>
+      </w:pPr>
+      <w:r>
+        <w:rPr>
+          <w:rStyle w:val="Emphasis"/>
+          <w:rFonts w:ascii="Times New Roman" w:hAnsi="Times New Roman" w:cs="Times New Roman"/>
+          <w:i w:val="0"/>
+          <w:iCs w:val="0"/>
+          <w:color w:val="2A2F34"/>
+          <w:sz w:val="24"/>
+          <w:szCs w:val="24"/>
+          <w:shd w:val="clear" w:color="auto" w:fill="FFFFFF"/>
+        </w:rPr>
+        <w:t xml:space="preserve">Push the file to </w:t>
+      </w:r>
+      <w:proofErr w:type="spellStart"/>
+      <w:r>
+        <w:rPr>
+          <w:rStyle w:val="Emphasis"/>
+          <w:rFonts w:ascii="Times New Roman" w:hAnsi="Times New Roman" w:cs="Times New Roman"/>
+          <w:i w:val="0"/>
+          <w:iCs w:val="0"/>
+          <w:color w:val="2A2F34"/>
+          <w:sz w:val="24"/>
+          <w:szCs w:val="24"/>
+          <w:shd w:val="clear" w:color="auto" w:fill="FFFFFF"/>
+        </w:rPr>
+        <w:t>github</w:t>
+      </w:r>
+      <w:proofErr w:type="spellEnd"/>
     </w:p>
     <w:p>
       <w:pPr>
@@ -888,7 +1099,35 @@
           <w:szCs w:val="24"/>
           <w:shd w:val="clear" w:color="auto" w:fill="FFFFFF"/>
         </w:rPr>
-        <w:t>Add sm- and md- and lg- breakpoints</w:t>
+        <w:t xml:space="preserve">Add </w:t>
+      </w:r>
+      <w:proofErr w:type="spellStart"/>
+      <w:r>
+        <w:rPr>
+          <w:rStyle w:val="Emphasis"/>
+          <w:rFonts w:ascii="Times New Roman" w:hAnsi="Times New Roman" w:cs="Times New Roman"/>
+          <w:i w:val="0"/>
+          <w:iCs w:val="0"/>
+          <w:color w:val="2A2F34"/>
+          <w:sz w:val="24"/>
+          <w:szCs w:val="24"/>
+          <w:shd w:val="clear" w:color="auto" w:fill="FFFFFF"/>
+        </w:rPr>
+        <w:t>sm</w:t>
+      </w:r>
+      <w:proofErr w:type="spellEnd"/>
+      <w:r>
+        <w:rPr>
+          <w:rStyle w:val="Emphasis"/>
+          <w:rFonts w:ascii="Times New Roman" w:hAnsi="Times New Roman" w:cs="Times New Roman"/>
+          <w:i w:val="0"/>
+          <w:iCs w:val="0"/>
+          <w:color w:val="2A2F34"/>
+          <w:sz w:val="24"/>
+          <w:szCs w:val="24"/>
+          <w:shd w:val="clear" w:color="auto" w:fill="FFFFFF"/>
+        </w:rPr>
+        <w:t>- and md- and lg- breakpoints</w:t>
       </w:r>
     </w:p>
     <w:p>
@@ -952,7 +1191,35 @@
           <w:szCs w:val="24"/>
           <w:shd w:val="clear" w:color="auto" w:fill="FFFFFF"/>
         </w:rPr>
-        <w:t xml:space="preserve">Add Bootstrap offcanvas and modal </w:t>
+        <w:t xml:space="preserve">Add Bootstrap </w:t>
+      </w:r>
+      <w:proofErr w:type="spellStart"/>
+      <w:r>
+        <w:rPr>
+          <w:rStyle w:val="Emphasis"/>
+          <w:rFonts w:ascii="Times New Roman" w:hAnsi="Times New Roman" w:cs="Times New Roman"/>
+          <w:i w:val="0"/>
+          <w:iCs w:val="0"/>
+          <w:color w:val="2A2F34"/>
+          <w:sz w:val="24"/>
+          <w:szCs w:val="24"/>
+          <w:shd w:val="clear" w:color="auto" w:fill="FFFFFF"/>
+        </w:rPr>
+        <w:t>offcanvas</w:t>
+      </w:r>
+      <w:proofErr w:type="spellEnd"/>
+      <w:r>
+        <w:rPr>
+          <w:rStyle w:val="Emphasis"/>
+          <w:rFonts w:ascii="Times New Roman" w:hAnsi="Times New Roman" w:cs="Times New Roman"/>
+          <w:i w:val="0"/>
+          <w:iCs w:val="0"/>
+          <w:color w:val="2A2F34"/>
+          <w:sz w:val="24"/>
+          <w:szCs w:val="24"/>
+          <w:shd w:val="clear" w:color="auto" w:fill="FFFFFF"/>
+        </w:rPr>
+        <w:t xml:space="preserve"> and modal </w:t>
       </w:r>
     </w:p>
     <w:p>
@@ -1075,7 +1342,35 @@
           <w:szCs w:val="24"/>
           <w:shd w:val="clear" w:color="auto" w:fill="FFFFFF"/>
         </w:rPr>
-        <w:t xml:space="preserve">Add textarea </w:t>
+        <w:t xml:space="preserve">Add </w:t>
+      </w:r>
+      <w:proofErr w:type="spellStart"/>
+      <w:r>
+        <w:rPr>
+          <w:rStyle w:val="Emphasis"/>
+          <w:rFonts w:ascii="Times New Roman" w:hAnsi="Times New Roman" w:cs="Times New Roman"/>
+          <w:i w:val="0"/>
+          <w:iCs w:val="0"/>
+          <w:color w:val="2A2F34"/>
+          <w:sz w:val="24"/>
+          <w:szCs w:val="24"/>
+          <w:shd w:val="clear" w:color="auto" w:fill="FFFFFF"/>
+        </w:rPr>
+        <w:t>textarea</w:t>
+      </w:r>
+      <w:proofErr w:type="spellEnd"/>
+      <w:r>
+        <w:rPr>
+          <w:rStyle w:val="Emphasis"/>
+          <w:rFonts w:ascii="Times New Roman" w:hAnsi="Times New Roman" w:cs="Times New Roman"/>
+          <w:i w:val="0"/>
+          <w:iCs w:val="0"/>
+          <w:color w:val="2A2F34"/>
+          <w:sz w:val="24"/>
+          <w:szCs w:val="24"/>
+          <w:shd w:val="clear" w:color="auto" w:fill="FFFFFF"/>
+        </w:rPr>
+        <w:t xml:space="preserve"> </w:t>
       </w:r>
     </w:p>
     <w:p>
@@ -1134,7 +1429,35 @@
           <w:szCs w:val="24"/>
           <w:shd w:val="clear" w:color="auto" w:fill="FFFFFF"/>
         </w:rPr>
-        <w:t xml:space="preserve">Adjust github folder (delete unnecessary files) </w:t>
+        <w:t xml:space="preserve">Adjust </w:t>
+      </w:r>
+      <w:proofErr w:type="spellStart"/>
+      <w:r>
+        <w:rPr>
+          <w:rStyle w:val="Emphasis"/>
+          <w:rFonts w:ascii="Times New Roman" w:hAnsi="Times New Roman" w:cs="Times New Roman"/>
+          <w:i w:val="0"/>
+          <w:iCs w:val="0"/>
+          <w:color w:val="2A2F34"/>
+          <w:sz w:val="24"/>
+          <w:szCs w:val="24"/>
+          <w:shd w:val="clear" w:color="auto" w:fill="FFFFFF"/>
+        </w:rPr>
+        <w:t>github</w:t>
+      </w:r>
+      <w:proofErr w:type="spellEnd"/>
+      <w:r>
+        <w:rPr>
+          <w:rStyle w:val="Emphasis"/>
+          <w:rFonts w:ascii="Times New Roman" w:hAnsi="Times New Roman" w:cs="Times New Roman"/>
+          <w:i w:val="0"/>
+          <w:iCs w:val="0"/>
+          <w:color w:val="2A2F34"/>
+          <w:sz w:val="24"/>
+          <w:szCs w:val="24"/>
+          <w:shd w:val="clear" w:color="auto" w:fill="FFFFFF"/>
+        </w:rPr>
+        <w:t xml:space="preserve"> folder (delete unnecessary files) </w:t>
       </w:r>
     </w:p>
     <w:p>
@@ -1226,6 +1549,70 @@
           <w:shd w:val="clear" w:color="auto" w:fill="FFFFFF"/>
         </w:rPr>
         <w:t>10/04: Redo wireframe on Figma</w:t>
+      </w:r>
+    </w:p>
+    <w:p>
+      <w:pPr>
+        <w:pStyle w:val="ListParagraph"/>
+        <w:numPr>
+          <w:ilvl w:val="0"/>
+          <w:numId w:val="1"/>
+        </w:numPr>
+        <w:rPr>
+          <w:rStyle w:val="Emphasis"/>
+          <w:rFonts w:ascii="Times New Roman" w:hAnsi="Times New Roman" w:cs="Times New Roman"/>
+          <w:i w:val="0"/>
+          <w:iCs w:val="0"/>
+          <w:color w:val="2A2F34"/>
+          <w:sz w:val="24"/>
+          <w:szCs w:val="24"/>
+          <w:shd w:val="clear" w:color="auto" w:fill="FFFFFF"/>
+        </w:rPr>
+      </w:pPr>
+      <w:r>
+        <w:rPr>
+          <w:rStyle w:val="Emphasis"/>
+          <w:rFonts w:ascii="Times New Roman" w:hAnsi="Times New Roman" w:cs="Times New Roman"/>
+          <w:i w:val="0"/>
+          <w:iCs w:val="0"/>
+          <w:color w:val="2A2F34"/>
+          <w:sz w:val="24"/>
+          <w:szCs w:val="24"/>
+          <w:shd w:val="clear" w:color="auto" w:fill="FFFFFF"/>
+        </w:rPr>
+        <w:t>Adjust Figma to show correct BSG break points on each screen</w:t>
+      </w:r>
+    </w:p>
+    <w:p>
+      <w:pPr>
+        <w:pStyle w:val="ListParagraph"/>
+        <w:numPr>
+          <w:ilvl w:val="0"/>
+          <w:numId w:val="1"/>
+        </w:numPr>
+        <w:rPr>
+          <w:rStyle w:val="Emphasis"/>
+          <w:rFonts w:ascii="Times New Roman" w:hAnsi="Times New Roman" w:cs="Times New Roman"/>
+          <w:i w:val="0"/>
+          <w:iCs w:val="0"/>
+          <w:color w:val="2A2F34"/>
+          <w:sz w:val="24"/>
+          <w:szCs w:val="24"/>
+          <w:shd w:val="clear" w:color="auto" w:fill="FFFFFF"/>
+        </w:rPr>
+      </w:pPr>
+      <w:r>
+        <w:rPr>
+          <w:rStyle w:val="Emphasis"/>
+          <w:rFonts w:ascii="Times New Roman" w:hAnsi="Times New Roman" w:cs="Times New Roman"/>
+          <w:i w:val="0"/>
+          <w:iCs w:val="0"/>
+          <w:color w:val="2A2F34"/>
+          <w:sz w:val="24"/>
+          <w:szCs w:val="24"/>
+          <w:shd w:val="clear" w:color="auto" w:fill="FFFFFF"/>
+        </w:rPr>
+        <w:t xml:space="preserve">Add background and Figma design </w:t>
       </w:r>
     </w:p>
     <w:p>
